--- a/SEM-5/Operating System (CE354)/OS Files/20DCE019_OS_Practical-7.docx
+++ b/SEM-5/Operating System (CE354)/OS Files/20DCE019_OS_Practical-7.docx
@@ -24,7 +24,6 @@
         </w:rPr>
         <w:t xml:space="preserve"> </w:t>
       </w:r>
-      <w:proofErr w:type="gramStart"/>
       <w:r>
         <w:rPr>
           <w:u w:val="thick"/>
@@ -50,7 +49,6 @@
         </w:rPr>
         <w:t>7</w:t>
       </w:r>
-      <w:proofErr w:type="gramEnd"/>
     </w:p>
     <w:p>
       <w:pPr>
@@ -154,27 +152,7 @@
           <w:sz w:val="28"/>
           <w:szCs w:val="28"/>
         </w:rPr>
-        <w:t xml:space="preserve">The demonstration of </w:t>
-      </w:r>
-      <w:proofErr w:type="gramStart"/>
-      <w:r>
-        <w:rPr>
-          <w:b/>
-          <w:bCs/>
-          <w:sz w:val="28"/>
-          <w:szCs w:val="28"/>
-        </w:rPr>
-        <w:t>fork(</w:t>
-      </w:r>
-      <w:proofErr w:type="gramEnd"/>
-      <w:r>
-        <w:rPr>
-          <w:b/>
-          <w:bCs/>
-          <w:sz w:val="28"/>
-          <w:szCs w:val="28"/>
-        </w:rPr>
-        <w:t>)</w:t>
+        <w:t>The demonstration of fork()</w:t>
       </w:r>
     </w:p>
     <w:p>
@@ -223,23 +201,39 @@
           <w:sz w:val="24"/>
           <w:szCs w:val="24"/>
         </w:rPr>
-        <w:t>#include &lt;</w:t>
+        <w:t>#include &lt;stdio.h&gt;</w:t>
       </w:r>
-      <w:proofErr w:type="spellStart"/>
+    </w:p>
+    <w:p>
+      <w:pPr>
+        <w:spacing w:after="190" w:line="276" w:lineRule="auto"/>
+        <w:rPr>
+          <w:sz w:val="24"/>
+          <w:szCs w:val="24"/>
+        </w:rPr>
+      </w:pPr>
       <w:r>
         <w:rPr>
           <w:sz w:val="24"/>
           <w:szCs w:val="24"/>
         </w:rPr>
-        <w:t>stdio.h</w:t>
+        <w:t>#include &lt;sys/types.h&gt;</w:t>
       </w:r>
-      <w:proofErr w:type="spellEnd"/>
+    </w:p>
+    <w:p>
+      <w:pPr>
+        <w:spacing w:after="190" w:line="276" w:lineRule="auto"/>
+        <w:rPr>
+          <w:sz w:val="24"/>
+          <w:szCs w:val="24"/>
+        </w:rPr>
+      </w:pPr>
       <w:r>
         <w:rPr>
           <w:sz w:val="24"/>
           <w:szCs w:val="24"/>
         </w:rPr>
-        <w:t>&gt;</w:t>
+        <w:t>#include &lt;unistd.h&gt;</w:t>
       </w:r>
     </w:p>
     <w:p>
@@ -255,87 +249,7 @@
           <w:sz w:val="24"/>
           <w:szCs w:val="24"/>
         </w:rPr>
-        <w:t>#include &lt;sys/</w:t>
-      </w:r>
-      <w:proofErr w:type="spellStart"/>
-      <w:r>
-        <w:rPr>
-          <w:sz w:val="24"/>
-          <w:szCs w:val="24"/>
-        </w:rPr>
-        <w:t>types.h</w:t>
-      </w:r>
-      <w:proofErr w:type="spellEnd"/>
-      <w:r>
-        <w:rPr>
-          <w:sz w:val="24"/>
-          <w:szCs w:val="24"/>
-        </w:rPr>
-        <w:t>&gt;</w:t>
-      </w:r>
-    </w:p>
-    <w:p>
-      <w:pPr>
-        <w:spacing w:after="190" w:line="276" w:lineRule="auto"/>
-        <w:rPr>
-          <w:sz w:val="24"/>
-          <w:szCs w:val="24"/>
-        </w:rPr>
-      </w:pPr>
-      <w:r>
-        <w:rPr>
-          <w:sz w:val="24"/>
-          <w:szCs w:val="24"/>
-        </w:rPr>
-        <w:t>#include &lt;</w:t>
-      </w:r>
-      <w:proofErr w:type="spellStart"/>
-      <w:r>
-        <w:rPr>
-          <w:sz w:val="24"/>
-          <w:szCs w:val="24"/>
-        </w:rPr>
-        <w:t>unistd.h</w:t>
-      </w:r>
-      <w:proofErr w:type="spellEnd"/>
-      <w:r>
-        <w:rPr>
-          <w:sz w:val="24"/>
-          <w:szCs w:val="24"/>
-        </w:rPr>
-        <w:t>&gt;</w:t>
-      </w:r>
-    </w:p>
-    <w:p>
-      <w:pPr>
-        <w:spacing w:after="190" w:line="276" w:lineRule="auto"/>
-        <w:rPr>
-          <w:sz w:val="24"/>
-          <w:szCs w:val="24"/>
-        </w:rPr>
-      </w:pPr>
-      <w:r>
-        <w:rPr>
-          <w:sz w:val="24"/>
-          <w:szCs w:val="24"/>
-        </w:rPr>
-        <w:t xml:space="preserve">int </w:t>
-      </w:r>
-      <w:proofErr w:type="gramStart"/>
-      <w:r>
-        <w:rPr>
-          <w:sz w:val="24"/>
-          <w:szCs w:val="24"/>
-        </w:rPr>
-        <w:t>main(</w:t>
-      </w:r>
-      <w:proofErr w:type="gramEnd"/>
-      <w:r>
-        <w:rPr>
-          <w:sz w:val="24"/>
-          <w:szCs w:val="24"/>
-        </w:rPr>
-        <w:t>)</w:t>
+        <w:t>int main()</w:t>
       </w:r>
     </w:p>
     <w:p>
@@ -367,64 +281,23 @@
           <w:sz w:val="24"/>
           <w:szCs w:val="24"/>
         </w:rPr>
-        <w:t xml:space="preserve">    </w:t>
+        <w:t xml:space="preserve">    fork();</w:t>
       </w:r>
-      <w:proofErr w:type="gramStart"/>
+    </w:p>
+    <w:p>
+      <w:pPr>
+        <w:spacing w:after="190" w:line="276" w:lineRule="auto"/>
+        <w:rPr>
+          <w:sz w:val="24"/>
+          <w:szCs w:val="24"/>
+        </w:rPr>
+      </w:pPr>
       <w:r>
         <w:rPr>
           <w:sz w:val="24"/>
           <w:szCs w:val="24"/>
         </w:rPr>
-        <w:t>fork(</w:t>
-      </w:r>
-      <w:proofErr w:type="gramEnd"/>
-      <w:r>
-        <w:rPr>
-          <w:sz w:val="24"/>
-          <w:szCs w:val="24"/>
-        </w:rPr>
-        <w:t>);</w:t>
-      </w:r>
-    </w:p>
-    <w:p>
-      <w:pPr>
-        <w:spacing w:after="190" w:line="276" w:lineRule="auto"/>
-        <w:rPr>
-          <w:sz w:val="24"/>
-          <w:szCs w:val="24"/>
-        </w:rPr>
-      </w:pPr>
-      <w:r>
-        <w:rPr>
-          <w:sz w:val="24"/>
-          <w:szCs w:val="24"/>
-        </w:rPr>
-        <w:t xml:space="preserve">    </w:t>
-      </w:r>
-      <w:proofErr w:type="spellStart"/>
-      <w:proofErr w:type="gramStart"/>
-      <w:r>
-        <w:rPr>
-          <w:sz w:val="24"/>
-          <w:szCs w:val="24"/>
-        </w:rPr>
-        <w:t>printf</w:t>
-      </w:r>
-      <w:proofErr w:type="spellEnd"/>
-      <w:r>
-        <w:rPr>
-          <w:sz w:val="24"/>
-          <w:szCs w:val="24"/>
-        </w:rPr>
-        <w:t>(</w:t>
-      </w:r>
-      <w:proofErr w:type="gramEnd"/>
-      <w:r>
-        <w:rPr>
-          <w:sz w:val="24"/>
-          <w:szCs w:val="24"/>
-        </w:rPr>
-        <w:t>"Hello world!\n");</w:t>
+        <w:t xml:space="preserve">    printf("Hello world!\n");</w:t>
       </w:r>
     </w:p>
     <w:p>
@@ -565,8 +438,6 @@
       <w:r>
         <w:t xml:space="preserve"> </w:t>
       </w:r>
-      <w:proofErr w:type="spellStart"/>
-      <w:proofErr w:type="gramStart"/>
       <w:r>
         <w:rPr>
           <w:b/>
@@ -574,27 +445,7 @@
           <w:sz w:val="28"/>
           <w:szCs w:val="28"/>
         </w:rPr>
-        <w:t>execve</w:t>
-      </w:r>
-      <w:proofErr w:type="spellEnd"/>
-      <w:r>
-        <w:rPr>
-          <w:b/>
-          <w:bCs/>
-          <w:sz w:val="28"/>
-          <w:szCs w:val="28"/>
-        </w:rPr>
-        <w:t>(</w:t>
-      </w:r>
-      <w:proofErr w:type="gramEnd"/>
-      <w:r>
-        <w:rPr>
-          <w:b/>
-          <w:bCs/>
-          <w:sz w:val="28"/>
-          <w:szCs w:val="28"/>
-        </w:rPr>
-        <w:t>) and wait() system calls along with zombie and orphan states.</w:t>
+        <w:t>execve() and wait() system calls along with zombie and orphan states.</w:t>
       </w:r>
     </w:p>
     <w:p>
@@ -855,8 +706,12 @@
       </w:pPr>
     </w:p>
     <w:sectPr>
-      <w:headerReference w:type="default" r:id="rId9"/>
-      <w:footerReference w:type="default" r:id="rId10"/>
+      <w:headerReference w:type="even" r:id="rId9"/>
+      <w:headerReference w:type="default" r:id="rId10"/>
+      <w:footerReference w:type="even" r:id="rId11"/>
+      <w:footerReference w:type="default" r:id="rId12"/>
+      <w:headerReference w:type="first" r:id="rId13"/>
+      <w:footerReference w:type="first" r:id="rId14"/>
       <w:pgSz w:w="12240" w:h="15840"/>
       <w:pgMar w:top="1260" w:right="1220" w:bottom="960" w:left="1720" w:header="675" w:footer="772" w:gutter="0"/>
       <w:pgBorders w:offsetFrom="page">
@@ -865,7 +720,7 @@
         <w:bottom w:val="thickThinSmallGap" w:sz="24" w:space="24" w:color="auto"/>
         <w:right w:val="thickThinSmallGap" w:sz="24" w:space="24" w:color="auto"/>
       </w:pgBorders>
-      <w:pgNumType w:start="95"/>
+      <w:pgNumType w:start="83"/>
       <w:cols w:space="720"/>
     </w:sectPr>
   </w:body>
@@ -892,6 +747,16 @@
 </file>
 
 <file path=word/footer1.xml><?xml version="1.0" encoding="utf-8"?>
+<w:ftr xmlns:wpc="http://schemas.microsoft.com/office/word/2010/wordprocessingCanvas" xmlns:cx="http://schemas.microsoft.com/office/drawing/2014/chartex" xmlns:cx1="http://schemas.microsoft.com/office/drawing/2015/9/8/chartex" xmlns:cx2="http://schemas.microsoft.com/office/drawing/2015/10/21/chartex" xmlns:cx3="http://schemas.microsoft.com/office/drawing/2016/5/9/chartex" xmlns:cx4="http://schemas.microsoft.com/office/drawing/2016/5/10/chartex" xmlns:cx5="http://schemas.microsoft.com/office/drawing/2016/5/11/chartex" xmlns:cx6="http://schemas.microsoft.com/office/drawing/2016/5/12/chartex" xmlns:cx7="http://schemas.microsoft.com/office/drawing/2016/5/13/chartex" xmlns:cx8="http://schemas.microsoft.com/office/drawing/2016/5/14/chartex" xmlns:mc="http://schemas.openxmlformats.org/markup-compatibility/2006" xmlns:aink="http://schemas.microsoft.com/office/drawing/2016/ink" xmlns:am3d="http://schemas.microsoft.com/office/drawing/2017/model3d" xmlns:o="urn:schemas-microsoft-com:office:office" xmlns:oel="http://schemas.microsoft.com/office/2019/extlst" xmlns:r="http://schemas.openxmlformats.org/officeDocument/2006/relationships" xmlns:m="http://schemas.openxmlformats.org/officeDocument/2006/math" xmlns:v="urn:schemas-microsoft-com:vml" xmlns:wp14="http://schemas.microsoft.com/office/word/2010/wordprocessingDrawing" xmlns:wp="http://schemas.openxmlformats.org/drawingml/2006/wordprocessingDrawing" xmlns:w10="urn:schemas-microsoft-com:office:word" xmlns:w="http://schemas.openxmlformats.org/wordprocessingml/2006/main" xmlns:w14="http://schemas.microsoft.com/office/word/2010/wordml" xmlns:w15="http://schemas.microsoft.com/office/word/2012/wordml" xmlns:w16cex="http://schemas.microsoft.com/office/word/2018/wordml/cex" xmlns:w16cid="http://schemas.microsoft.com/office/word/2016/wordml/cid" xmlns:w16="http://schemas.microsoft.com/office/word/2018/wordml" xmlns:w16sdtdh="http://schemas.microsoft.com/office/word/2020/wordml/sdtdatahash" xmlns:w16se="http://schemas.microsoft.com/office/word/2015/wordml/symex" xmlns:wpg="http://schemas.microsoft.com/office/word/2010/wordprocessingGroup" xmlns:wpi="http://schemas.microsoft.com/office/word/2010/wordprocessingInk" xmlns:wne="http://schemas.microsoft.com/office/word/2006/wordml" xmlns:wps="http://schemas.microsoft.com/office/word/2010/wordprocessingShape" mc:Ignorable="w14 w15 w16se w16cid w16 w16cex w16sdtdh wp14">
+  <w:p>
+    <w:pPr>
+      <w:pStyle w:val="Footer"/>
+    </w:pPr>
+  </w:p>
+</w:ftr>
+</file>
+
+<file path=word/footer2.xml><?xml version="1.0" encoding="utf-8"?>
 <w:ftr xmlns:wpc="http://schemas.microsoft.com/office/word/2010/wordprocessingCanvas" xmlns:cx="http://schemas.microsoft.com/office/drawing/2014/chartex" xmlns:cx1="http://schemas.microsoft.com/office/drawing/2015/9/8/chartex" xmlns:cx2="http://schemas.microsoft.com/office/drawing/2015/10/21/chartex" xmlns:cx3="http://schemas.microsoft.com/office/drawing/2016/5/9/chartex" xmlns:cx4="http://schemas.microsoft.com/office/drawing/2016/5/10/chartex" xmlns:cx5="http://schemas.microsoft.com/office/drawing/2016/5/11/chartex" xmlns:cx6="http://schemas.microsoft.com/office/drawing/2016/5/12/chartex" xmlns:cx7="http://schemas.microsoft.com/office/drawing/2016/5/13/chartex" xmlns:cx8="http://schemas.microsoft.com/office/drawing/2016/5/14/chartex" xmlns:mc="http://schemas.openxmlformats.org/markup-compatibility/2006" xmlns:aink="http://schemas.microsoft.com/office/drawing/2016/ink" xmlns:am3d="http://schemas.microsoft.com/office/drawing/2017/model3d" xmlns:o="urn:schemas-microsoft-com:office:office" xmlns:oel="http://schemas.microsoft.com/office/2019/extlst" xmlns:r="http://schemas.openxmlformats.org/officeDocument/2006/relationships" xmlns:m="http://schemas.openxmlformats.org/officeDocument/2006/math" xmlns:v="urn:schemas-microsoft-com:vml" xmlns:wp14="http://schemas.microsoft.com/office/word/2010/wordprocessingDrawing" xmlns:wp="http://schemas.openxmlformats.org/drawingml/2006/wordprocessingDrawing" xmlns:w10="urn:schemas-microsoft-com:office:word" xmlns:w="http://schemas.openxmlformats.org/wordprocessingml/2006/main" xmlns:w14="http://schemas.microsoft.com/office/word/2010/wordml" xmlns:w15="http://schemas.microsoft.com/office/word/2012/wordml" xmlns:w16cex="http://schemas.microsoft.com/office/word/2018/wordml/cex" xmlns:w16cid="http://schemas.microsoft.com/office/word/2016/wordml/cid" xmlns:w16="http://schemas.microsoft.com/office/word/2018/wordml" xmlns:w16sdtdh="http://schemas.microsoft.com/office/word/2020/wordml/sdtdatahash" xmlns:w16se="http://schemas.microsoft.com/office/word/2015/wordml/symex" xmlns:wpg="http://schemas.microsoft.com/office/word/2010/wordprocessingGroup" xmlns:wpi="http://schemas.microsoft.com/office/word/2010/wordprocessingInk" xmlns:wne="http://schemas.microsoft.com/office/word/2006/wordml" xmlns:wps="http://schemas.microsoft.com/office/word/2010/wordprocessingShape" mc:Ignorable="w14 w15 w16se w16cid w16 w16cex w16sdtdh wp14">
   <w:tbl>
     <w:tblPr>
@@ -1084,6 +949,16 @@
 </w:ftr>
 </file>
 
+<file path=word/footer3.xml><?xml version="1.0" encoding="utf-8"?>
+<w:ftr xmlns:wpc="http://schemas.microsoft.com/office/word/2010/wordprocessingCanvas" xmlns:cx="http://schemas.microsoft.com/office/drawing/2014/chartex" xmlns:cx1="http://schemas.microsoft.com/office/drawing/2015/9/8/chartex" xmlns:cx2="http://schemas.microsoft.com/office/drawing/2015/10/21/chartex" xmlns:cx3="http://schemas.microsoft.com/office/drawing/2016/5/9/chartex" xmlns:cx4="http://schemas.microsoft.com/office/drawing/2016/5/10/chartex" xmlns:cx5="http://schemas.microsoft.com/office/drawing/2016/5/11/chartex" xmlns:cx6="http://schemas.microsoft.com/office/drawing/2016/5/12/chartex" xmlns:cx7="http://schemas.microsoft.com/office/drawing/2016/5/13/chartex" xmlns:cx8="http://schemas.microsoft.com/office/drawing/2016/5/14/chartex" xmlns:mc="http://schemas.openxmlformats.org/markup-compatibility/2006" xmlns:aink="http://schemas.microsoft.com/office/drawing/2016/ink" xmlns:am3d="http://schemas.microsoft.com/office/drawing/2017/model3d" xmlns:o="urn:schemas-microsoft-com:office:office" xmlns:oel="http://schemas.microsoft.com/office/2019/extlst" xmlns:r="http://schemas.openxmlformats.org/officeDocument/2006/relationships" xmlns:m="http://schemas.openxmlformats.org/officeDocument/2006/math" xmlns:v="urn:schemas-microsoft-com:vml" xmlns:wp14="http://schemas.microsoft.com/office/word/2010/wordprocessingDrawing" xmlns:wp="http://schemas.openxmlformats.org/drawingml/2006/wordprocessingDrawing" xmlns:w10="urn:schemas-microsoft-com:office:word" xmlns:w="http://schemas.openxmlformats.org/wordprocessingml/2006/main" xmlns:w14="http://schemas.microsoft.com/office/word/2010/wordml" xmlns:w15="http://schemas.microsoft.com/office/word/2012/wordml" xmlns:w16cex="http://schemas.microsoft.com/office/word/2018/wordml/cex" xmlns:w16cid="http://schemas.microsoft.com/office/word/2016/wordml/cid" xmlns:w16="http://schemas.microsoft.com/office/word/2018/wordml" xmlns:w16sdtdh="http://schemas.microsoft.com/office/word/2020/wordml/sdtdatahash" xmlns:w16se="http://schemas.microsoft.com/office/word/2015/wordml/symex" xmlns:wpg="http://schemas.microsoft.com/office/word/2010/wordprocessingGroup" xmlns:wpi="http://schemas.microsoft.com/office/word/2010/wordprocessingInk" xmlns:wne="http://schemas.microsoft.com/office/word/2006/wordml" xmlns:wps="http://schemas.microsoft.com/office/word/2010/wordprocessingShape" mc:Ignorable="w14 w15 w16se w16cid w16 w16cex w16sdtdh wp14">
+  <w:p>
+    <w:pPr>
+      <w:pStyle w:val="Footer"/>
+    </w:pPr>
+  </w:p>
+</w:ftr>
+</file>
+
 <file path=word/footnotes.xml><?xml version="1.0" encoding="utf-8"?>
 <w:footnotes xmlns:wpc="http://schemas.microsoft.com/office/word/2010/wordprocessingCanvas" xmlns:cx="http://schemas.microsoft.com/office/drawing/2014/chartex" xmlns:cx1="http://schemas.microsoft.com/office/drawing/2015/9/8/chartex" xmlns:cx2="http://schemas.microsoft.com/office/drawing/2015/10/21/chartex" xmlns:cx3="http://schemas.microsoft.com/office/drawing/2016/5/9/chartex" xmlns:cx4="http://schemas.microsoft.com/office/drawing/2016/5/10/chartex" xmlns:cx5="http://schemas.microsoft.com/office/drawing/2016/5/11/chartex" xmlns:cx6="http://schemas.microsoft.com/office/drawing/2016/5/12/chartex" xmlns:cx7="http://schemas.microsoft.com/office/drawing/2016/5/13/chartex" xmlns:cx8="http://schemas.microsoft.com/office/drawing/2016/5/14/chartex" xmlns:mc="http://schemas.openxmlformats.org/markup-compatibility/2006" xmlns:aink="http://schemas.microsoft.com/office/drawing/2016/ink" xmlns:am3d="http://schemas.microsoft.com/office/drawing/2017/model3d" xmlns:o="urn:schemas-microsoft-com:office:office" xmlns:oel="http://schemas.microsoft.com/office/2019/extlst" xmlns:r="http://schemas.openxmlformats.org/officeDocument/2006/relationships" xmlns:m="http://schemas.openxmlformats.org/officeDocument/2006/math" xmlns:v="urn:schemas-microsoft-com:vml" xmlns:wp14="http://schemas.microsoft.com/office/word/2010/wordprocessingDrawing" xmlns:wp="http://schemas.openxmlformats.org/drawingml/2006/wordprocessingDrawing" xmlns:w10="urn:schemas-microsoft-com:office:word" xmlns:w="http://schemas.openxmlformats.org/wordprocessingml/2006/main" xmlns:w14="http://schemas.microsoft.com/office/word/2010/wordml" xmlns:w15="http://schemas.microsoft.com/office/word/2012/wordml" xmlns:w16cex="http://schemas.microsoft.com/office/word/2018/wordml/cex" xmlns:w16cid="http://schemas.microsoft.com/office/word/2016/wordml/cid" xmlns:w16="http://schemas.microsoft.com/office/word/2018/wordml" xmlns:w16sdtdh="http://schemas.microsoft.com/office/word/2020/wordml/sdtdatahash" xmlns:w16se="http://schemas.microsoft.com/office/word/2015/wordml/symex" xmlns:wpg="http://schemas.microsoft.com/office/word/2010/wordprocessingGroup" xmlns:wpi="http://schemas.microsoft.com/office/word/2010/wordprocessingInk" xmlns:wne="http://schemas.microsoft.com/office/word/2006/wordml" xmlns:wps="http://schemas.microsoft.com/office/word/2010/wordprocessingShape" mc:Ignorable="w14 w15 w16se w16cid w16 w16cex w16sdtdh wp14">
   <w:footnote w:type="separator" w:id="-1">
@@ -1104,6 +979,16 @@
 </file>
 
 <file path=word/header1.xml><?xml version="1.0" encoding="utf-8"?>
+<w:hdr xmlns:wpc="http://schemas.microsoft.com/office/word/2010/wordprocessingCanvas" xmlns:cx="http://schemas.microsoft.com/office/drawing/2014/chartex" xmlns:cx1="http://schemas.microsoft.com/office/drawing/2015/9/8/chartex" xmlns:cx2="http://schemas.microsoft.com/office/drawing/2015/10/21/chartex" xmlns:cx3="http://schemas.microsoft.com/office/drawing/2016/5/9/chartex" xmlns:cx4="http://schemas.microsoft.com/office/drawing/2016/5/10/chartex" xmlns:cx5="http://schemas.microsoft.com/office/drawing/2016/5/11/chartex" xmlns:cx6="http://schemas.microsoft.com/office/drawing/2016/5/12/chartex" xmlns:cx7="http://schemas.microsoft.com/office/drawing/2016/5/13/chartex" xmlns:cx8="http://schemas.microsoft.com/office/drawing/2016/5/14/chartex" xmlns:mc="http://schemas.openxmlformats.org/markup-compatibility/2006" xmlns:aink="http://schemas.microsoft.com/office/drawing/2016/ink" xmlns:am3d="http://schemas.microsoft.com/office/drawing/2017/model3d" xmlns:o="urn:schemas-microsoft-com:office:office" xmlns:oel="http://schemas.microsoft.com/office/2019/extlst" xmlns:r="http://schemas.openxmlformats.org/officeDocument/2006/relationships" xmlns:m="http://schemas.openxmlformats.org/officeDocument/2006/math" xmlns:v="urn:schemas-microsoft-com:vml" xmlns:wp14="http://schemas.microsoft.com/office/word/2010/wordprocessingDrawing" xmlns:wp="http://schemas.openxmlformats.org/drawingml/2006/wordprocessingDrawing" xmlns:w10="urn:schemas-microsoft-com:office:word" xmlns:w="http://schemas.openxmlformats.org/wordprocessingml/2006/main" xmlns:w14="http://schemas.microsoft.com/office/word/2010/wordml" xmlns:w15="http://schemas.microsoft.com/office/word/2012/wordml" xmlns:w16cex="http://schemas.microsoft.com/office/word/2018/wordml/cex" xmlns:w16cid="http://schemas.microsoft.com/office/word/2016/wordml/cid" xmlns:w16="http://schemas.microsoft.com/office/word/2018/wordml" xmlns:w16sdtdh="http://schemas.microsoft.com/office/word/2020/wordml/sdtdatahash" xmlns:w16se="http://schemas.microsoft.com/office/word/2015/wordml/symex" xmlns:wpg="http://schemas.microsoft.com/office/word/2010/wordprocessingGroup" xmlns:wpi="http://schemas.microsoft.com/office/word/2010/wordprocessingInk" xmlns:wne="http://schemas.microsoft.com/office/word/2006/wordml" xmlns:wps="http://schemas.microsoft.com/office/word/2010/wordprocessingShape" mc:Ignorable="w14 w15 w16se w16cid w16 w16cex w16sdtdh wp14">
+  <w:p>
+    <w:pPr>
+      <w:pStyle w:val="Header"/>
+    </w:pPr>
+  </w:p>
+</w:hdr>
+</file>
+
+<file path=word/header2.xml><?xml version="1.0" encoding="utf-8"?>
 <w:hdr xmlns:wpc="http://schemas.microsoft.com/office/word/2010/wordprocessingCanvas" xmlns:cx="http://schemas.microsoft.com/office/drawing/2014/chartex" xmlns:cx1="http://schemas.microsoft.com/office/drawing/2015/9/8/chartex" xmlns:cx2="http://schemas.microsoft.com/office/drawing/2015/10/21/chartex" xmlns:cx3="http://schemas.microsoft.com/office/drawing/2016/5/9/chartex" xmlns:cx4="http://schemas.microsoft.com/office/drawing/2016/5/10/chartex" xmlns:cx5="http://schemas.microsoft.com/office/drawing/2016/5/11/chartex" xmlns:cx6="http://schemas.microsoft.com/office/drawing/2016/5/12/chartex" xmlns:cx7="http://schemas.microsoft.com/office/drawing/2016/5/13/chartex" xmlns:cx8="http://schemas.microsoft.com/office/drawing/2016/5/14/chartex" xmlns:mc="http://schemas.openxmlformats.org/markup-compatibility/2006" xmlns:aink="http://schemas.microsoft.com/office/drawing/2016/ink" xmlns:am3d="http://schemas.microsoft.com/office/drawing/2017/model3d" xmlns:o="urn:schemas-microsoft-com:office:office" xmlns:oel="http://schemas.microsoft.com/office/2019/extlst" xmlns:r="http://schemas.openxmlformats.org/officeDocument/2006/relationships" xmlns:m="http://schemas.openxmlformats.org/officeDocument/2006/math" xmlns:v="urn:schemas-microsoft-com:vml" xmlns:wp14="http://schemas.microsoft.com/office/word/2010/wordprocessingDrawing" xmlns:wp="http://schemas.openxmlformats.org/drawingml/2006/wordprocessingDrawing" xmlns:w10="urn:schemas-microsoft-com:office:word" xmlns:w="http://schemas.openxmlformats.org/wordprocessingml/2006/main" xmlns:w14="http://schemas.microsoft.com/office/word/2010/wordml" xmlns:w15="http://schemas.microsoft.com/office/word/2012/wordml" xmlns:w16cex="http://schemas.microsoft.com/office/word/2018/wordml/cex" xmlns:w16cid="http://schemas.microsoft.com/office/word/2016/wordml/cid" xmlns:w16="http://schemas.microsoft.com/office/word/2018/wordml" xmlns:w16sdtdh="http://schemas.microsoft.com/office/word/2020/wordml/sdtdatahash" xmlns:w16se="http://schemas.microsoft.com/office/word/2015/wordml/symex" xmlns:wpg="http://schemas.microsoft.com/office/word/2010/wordprocessingGroup" xmlns:wpi="http://schemas.microsoft.com/office/word/2010/wordprocessingInk" xmlns:wne="http://schemas.microsoft.com/office/word/2006/wordml" xmlns:wps="http://schemas.microsoft.com/office/word/2010/wordprocessingShape" mc:Ignorable="w14 w15 w16se w16cid w16 w16cex w16sdtdh wp14">
   <w:tbl>
     <w:tblPr>
@@ -1214,7 +1099,6 @@
               <w:szCs w:val="32"/>
             </w:rPr>
           </w:pPr>
-          <w:proofErr w:type="spellStart"/>
           <w:r>
             <w:rPr>
               <w:rFonts w:ascii="Lustria" w:eastAsia="Lustria" w:hAnsi="Lustria" w:cs="Lustria"/>
@@ -1222,17 +1106,7 @@
               <w:sz w:val="32"/>
               <w:szCs w:val="32"/>
             </w:rPr>
-            <w:t>Charotar</w:t>
-          </w:r>
-          <w:proofErr w:type="spellEnd"/>
-          <w:r>
-            <w:rPr>
-              <w:rFonts w:ascii="Lustria" w:eastAsia="Lustria" w:hAnsi="Lustria" w:cs="Lustria"/>
-              <w:b/>
-              <w:sz w:val="32"/>
-              <w:szCs w:val="32"/>
-            </w:rPr>
-            <w:t xml:space="preserve"> University of Science and Technology</w:t>
+            <w:t>Charotar University of Science and Technology</w:t>
           </w:r>
         </w:p>
         <w:p>
@@ -1329,6 +1203,16 @@
       </w:tc>
     </w:tr>
   </w:tbl>
+  <w:p>
+    <w:pPr>
+      <w:pStyle w:val="Header"/>
+    </w:pPr>
+  </w:p>
+</w:hdr>
+</file>
+
+<file path=word/header3.xml><?xml version="1.0" encoding="utf-8"?>
+<w:hdr xmlns:wpc="http://schemas.microsoft.com/office/word/2010/wordprocessingCanvas" xmlns:cx="http://schemas.microsoft.com/office/drawing/2014/chartex" xmlns:cx1="http://schemas.microsoft.com/office/drawing/2015/9/8/chartex" xmlns:cx2="http://schemas.microsoft.com/office/drawing/2015/10/21/chartex" xmlns:cx3="http://schemas.microsoft.com/office/drawing/2016/5/9/chartex" xmlns:cx4="http://schemas.microsoft.com/office/drawing/2016/5/10/chartex" xmlns:cx5="http://schemas.microsoft.com/office/drawing/2016/5/11/chartex" xmlns:cx6="http://schemas.microsoft.com/office/drawing/2016/5/12/chartex" xmlns:cx7="http://schemas.microsoft.com/office/drawing/2016/5/13/chartex" xmlns:cx8="http://schemas.microsoft.com/office/drawing/2016/5/14/chartex" xmlns:mc="http://schemas.openxmlformats.org/markup-compatibility/2006" xmlns:aink="http://schemas.microsoft.com/office/drawing/2016/ink" xmlns:am3d="http://schemas.microsoft.com/office/drawing/2017/model3d" xmlns:o="urn:schemas-microsoft-com:office:office" xmlns:oel="http://schemas.microsoft.com/office/2019/extlst" xmlns:r="http://schemas.openxmlformats.org/officeDocument/2006/relationships" xmlns:m="http://schemas.openxmlformats.org/officeDocument/2006/math" xmlns:v="urn:schemas-microsoft-com:vml" xmlns:wp14="http://schemas.microsoft.com/office/word/2010/wordprocessingDrawing" xmlns:wp="http://schemas.openxmlformats.org/drawingml/2006/wordprocessingDrawing" xmlns:w10="urn:schemas-microsoft-com:office:word" xmlns:w="http://schemas.openxmlformats.org/wordprocessingml/2006/main" xmlns:w14="http://schemas.microsoft.com/office/word/2010/wordml" xmlns:w15="http://schemas.microsoft.com/office/word/2012/wordml" xmlns:w16cex="http://schemas.microsoft.com/office/word/2018/wordml/cex" xmlns:w16cid="http://schemas.microsoft.com/office/word/2016/wordml/cid" xmlns:w16="http://schemas.microsoft.com/office/word/2018/wordml" xmlns:w16sdtdh="http://schemas.microsoft.com/office/word/2020/wordml/sdtdatahash" xmlns:w16se="http://schemas.microsoft.com/office/word/2015/wordml/symex" xmlns:wpg="http://schemas.microsoft.com/office/word/2010/wordprocessingGroup" xmlns:wpi="http://schemas.microsoft.com/office/word/2010/wordprocessingInk" xmlns:wne="http://schemas.microsoft.com/office/word/2006/wordml" xmlns:wps="http://schemas.microsoft.com/office/word/2010/wordprocessingShape" mc:Ignorable="w14 w15 w16se w16cid w16 w16cex w16sdtdh wp14">
   <w:p>
     <w:pPr>
       <w:pStyle w:val="Header"/>
@@ -7165,6 +7049,7 @@
     <w:rsid w:val="00595592"/>
     <w:rsid w:val="00B372BD"/>
     <w:rsid w:val="00B55407"/>
+    <w:rsid w:val="00B87C0A"/>
     <w:rsid w:val="00BC159F"/>
     <w:rsid w:val="00BD4802"/>
     <w:rsid w:val="00D57FAF"/>
